--- a/doc/功能需求/大地图.docx
+++ b/doc/功能需求/大地图.docx
@@ -7,340 +7,278 @@
         <w:pStyle w:val="2"/>
         <w:rPr>
           <w:rFonts w:hint="eastAsia"/>
+          <w:b w:val="0"/>
+          <w:bCs w:val="0"/>
+          <w:noProof/>
         </w:rPr>
       </w:pPr>
       <w:r>
         <w:rPr>
           <w:rFonts w:hint="eastAsia"/>
-        </w:rPr>
-        <w:t>大地图设计</w:t>
-      </w:r>
-    </w:p>
-    <w:p>
-      <w:pPr>
-        <w:rPr>
-          <w:rFonts w:hint="eastAsia"/>
-        </w:rPr>
-      </w:pPr>
-      <w:r>
-        <w:rPr>
-          <w:rFonts w:hint="eastAsia"/>
-        </w:rPr>
-        <w:t>内容随机</w:t>
-      </w:r>
-    </w:p>
-    <w:p>
-      <w:r>
-        <w:rPr>
-          <w:rFonts w:hint="eastAsia"/>
-        </w:rPr>
-        <w:t>层数固定</w:t>
-      </w:r>
-      <w:r>
-        <w:rPr>
-          <w:rFonts w:hint="eastAsia"/>
-        </w:rPr>
-        <w:t xml:space="preserve"> </w:t>
-      </w:r>
-      <w:r>
-        <w:rPr>
-          <w:rFonts w:hint="eastAsia"/>
-        </w:rPr>
-        <w:t>每关</w:t>
-      </w:r>
-      <w:r>
-        <w:rPr>
-          <w:rFonts w:hint="eastAsia"/>
-        </w:rPr>
-        <w:t>17</w:t>
-      </w:r>
-      <w:r>
-        <w:rPr>
-          <w:rFonts w:hint="eastAsia"/>
-        </w:rPr>
-        <w:t>层</w:t>
+          <w:b w:val="0"/>
+          <w:bCs w:val="0"/>
+          <w:noProof/>
+        </w:rPr>
+        <w:t>UI</w:t>
+      </w:r>
+      <w:r>
+        <w:rPr>
+          <w:rFonts w:hint="eastAsia"/>
+          <w:b w:val="0"/>
+          <w:bCs w:val="0"/>
+          <w:noProof/>
+        </w:rPr>
+        <w:t>参考</w:t>
+      </w:r>
+    </w:p>
+    <w:p>
+      <w:r>
+        <w:t>https://modao.cc/app/raLpSVXG52CUWTewBeu9LtqeBLLbjIs</w:t>
       </w:r>
     </w:p>
     <w:p>
       <w:pPr>
         <w:pStyle w:val="2"/>
-        <w:rPr>
-          <w:rFonts w:hint="eastAsia"/>
-        </w:rPr>
       </w:pPr>
       <w:r>
         <w:rPr>
           <w:rFonts w:hint="eastAsia"/>
         </w:rPr>
-        <w:t>元素</w:t>
-      </w:r>
-    </w:p>
-    <w:p>
-      <w:pPr>
-        <w:rPr>
-          <w:rFonts w:hint="eastAsia"/>
-        </w:rPr>
-      </w:pPr>
-      <w:r>
-        <w:rPr>
-          <w:rFonts w:hint="eastAsia"/>
-        </w:rPr>
-        <w:t>小怪</w:t>
-      </w:r>
-    </w:p>
-    <w:p>
-      <w:pPr>
-        <w:rPr>
-          <w:rFonts w:hint="eastAsia"/>
-        </w:rPr>
-      </w:pPr>
-      <w:r>
-        <w:rPr>
-          <w:rFonts w:hint="eastAsia"/>
-        </w:rPr>
-        <w:t>洞府</w:t>
-      </w:r>
-      <w:r>
-        <w:rPr>
-          <w:rFonts w:hint="eastAsia"/>
-        </w:rPr>
-        <w:t xml:space="preserve"> </w:t>
-      </w:r>
-      <w:r>
-        <w:rPr>
-          <w:rFonts w:hint="eastAsia"/>
-        </w:rPr>
-        <w:t>有大怪</w:t>
-      </w:r>
-      <w:r>
-        <w:rPr>
-          <w:rFonts w:hint="eastAsia"/>
-        </w:rPr>
-        <w:t xml:space="preserve"> </w:t>
-      </w:r>
-      <w:r>
-        <w:rPr>
-          <w:rFonts w:hint="eastAsia"/>
-        </w:rPr>
-        <w:t>产出法宝</w:t>
-      </w:r>
-    </w:p>
-    <w:p>
-      <w:pPr>
-        <w:rPr>
-          <w:rFonts w:hint="eastAsia"/>
-        </w:rPr>
-      </w:pPr>
-      <w:r>
-        <w:rPr>
-          <w:rFonts w:hint="eastAsia"/>
-        </w:rPr>
-        <w:t>遗迹</w:t>
-      </w:r>
-      <w:r>
-        <w:rPr>
-          <w:rFonts w:hint="eastAsia"/>
-        </w:rPr>
-        <w:t xml:space="preserve"> </w:t>
-      </w:r>
-      <w:r>
-        <w:rPr>
-          <w:rFonts w:hint="eastAsia"/>
-        </w:rPr>
-        <w:t>随机奇遇</w:t>
-      </w:r>
-    </w:p>
-    <w:p>
-      <w:pPr>
-        <w:rPr>
-          <w:rFonts w:hint="eastAsia"/>
-        </w:rPr>
-      </w:pPr>
-      <w:r>
-        <w:rPr>
-          <w:rFonts w:hint="eastAsia"/>
-        </w:rPr>
-        <w:t>坊市</w:t>
-      </w:r>
-      <w:r>
-        <w:rPr>
-          <w:rFonts w:hint="eastAsia"/>
-        </w:rPr>
-        <w:t xml:space="preserve"> </w:t>
-      </w:r>
-      <w:r>
-        <w:rPr>
-          <w:rFonts w:hint="eastAsia"/>
-        </w:rPr>
-        <w:t>商店</w:t>
-      </w:r>
-      <w:r>
-        <w:rPr>
-          <w:rFonts w:hint="eastAsia"/>
-        </w:rPr>
-        <w:t>（增加赌博法宝，赌博卡牌，赌博丹药）</w:t>
-      </w:r>
-    </w:p>
-    <w:p/>
+        <w:t>大地图设计</w:t>
+      </w:r>
+    </w:p>
+    <w:p>
+      <w:r>
+        <w:rPr>
+          <w:rFonts w:hint="eastAsia"/>
+        </w:rPr>
+        <w:t>内容随机</w:t>
+      </w:r>
+    </w:p>
     <w:p>
       <w:pPr>
         <w:pStyle w:val="2"/>
-        <w:rPr>
-          <w:rFonts w:hint="eastAsia"/>
-        </w:rPr>
       </w:pPr>
       <w:r>
         <w:rPr>
           <w:rFonts w:hint="eastAsia"/>
         </w:rPr>
-        <w:t>开局</w:t>
-      </w:r>
-      <w:r>
-        <w:rPr>
-          <w:rFonts w:hint="eastAsia"/>
-        </w:rPr>
-        <w:t>出生加成</w:t>
-      </w:r>
-      <w:r>
-        <w:rPr>
-          <w:rFonts w:hint="eastAsia"/>
-        </w:rPr>
-        <w:t>选择</w:t>
-      </w:r>
-    </w:p>
-    <w:p>
-      <w:pPr>
-        <w:rPr>
-          <w:rFonts w:hint="eastAsia"/>
-        </w:rPr>
-      </w:pPr>
-      <w:r>
-        <w:rPr>
-          <w:rFonts w:hint="eastAsia"/>
-        </w:rPr>
-        <w:t>随身老爷爷</w:t>
-      </w:r>
-      <w:r>
-        <w:rPr>
-          <w:rFonts w:hint="eastAsia"/>
-        </w:rPr>
-        <w:t xml:space="preserve"> build</w:t>
-      </w:r>
-      <w:r>
-        <w:rPr>
-          <w:rFonts w:hint="eastAsia"/>
-        </w:rPr>
-        <w:t>提示</w:t>
-      </w:r>
-    </w:p>
-    <w:p>
-      <w:pPr>
-        <w:rPr>
-          <w:rFonts w:hint="eastAsia"/>
-        </w:rPr>
-      </w:pPr>
-      <w:r>
-        <w:rPr>
-          <w:rFonts w:hint="eastAsia"/>
-        </w:rPr>
-        <w:t>初始法宝</w:t>
-      </w:r>
-    </w:p>
-    <w:p>
-      <w:pPr>
-        <w:rPr>
-          <w:rFonts w:hint="eastAsia"/>
-        </w:rPr>
-      </w:pPr>
-      <w:r>
-        <w:rPr>
-          <w:rFonts w:hint="eastAsia"/>
-        </w:rPr>
-        <w:t>卡牌随机变化</w:t>
-      </w:r>
-    </w:p>
-    <w:p>
-      <w:pPr>
-        <w:rPr>
-          <w:rFonts w:hint="eastAsia"/>
-        </w:rPr>
-      </w:pPr>
-      <w:r>
-        <w:rPr>
-          <w:rFonts w:hint="eastAsia"/>
-        </w:rPr>
-        <w:t>卡牌获得</w:t>
-      </w:r>
-    </w:p>
+        <w:t>元素</w:t>
+      </w:r>
+    </w:p>
+    <w:p>
+      <w:r>
+        <w:rPr>
+          <w:rFonts w:hint="eastAsia"/>
+        </w:rPr>
+        <w:t>小怪</w:t>
+      </w:r>
+    </w:p>
+    <w:p>
+      <w:r>
+        <w:rPr>
+          <w:rFonts w:hint="eastAsia"/>
+        </w:rPr>
+        <w:t>洞府</w:t>
+      </w:r>
+      <w:r>
+        <w:rPr>
+          <w:rFonts w:hint="eastAsia"/>
+        </w:rPr>
+        <w:t xml:space="preserve"> </w:t>
+      </w:r>
+      <w:r>
+        <w:rPr>
+          <w:rFonts w:hint="eastAsia"/>
+        </w:rPr>
+        <w:t>有大怪</w:t>
+      </w:r>
+      <w:r>
+        <w:rPr>
+          <w:rFonts w:hint="eastAsia"/>
+        </w:rPr>
+        <w:t xml:space="preserve"> </w:t>
+      </w:r>
+      <w:r>
+        <w:rPr>
+          <w:rFonts w:hint="eastAsia"/>
+        </w:rPr>
+        <w:t>产出法宝</w:t>
+      </w:r>
+    </w:p>
+    <w:p>
+      <w:r>
+        <w:rPr>
+          <w:rFonts w:hint="eastAsia"/>
+        </w:rPr>
+        <w:t>遗迹</w:t>
+      </w:r>
+      <w:r>
+        <w:rPr>
+          <w:rFonts w:hint="eastAsia"/>
+        </w:rPr>
+        <w:t xml:space="preserve"> </w:t>
+      </w:r>
+      <w:r>
+        <w:rPr>
+          <w:rFonts w:hint="eastAsia"/>
+        </w:rPr>
+        <w:t>随机奇遇</w:t>
+      </w:r>
+    </w:p>
+    <w:p>
+      <w:r>
+        <w:rPr>
+          <w:rFonts w:hint="eastAsia"/>
+        </w:rPr>
+        <w:t>坊市</w:t>
+      </w:r>
+      <w:r>
+        <w:rPr>
+          <w:rFonts w:hint="eastAsia"/>
+        </w:rPr>
+        <w:t xml:space="preserve"> </w:t>
+      </w:r>
+      <w:r>
+        <w:rPr>
+          <w:rFonts w:hint="eastAsia"/>
+        </w:rPr>
+        <w:t>商店</w:t>
+      </w:r>
+      <w:r>
+        <w:rPr>
+          <w:rFonts w:hint="eastAsia"/>
+        </w:rPr>
+        <w:t>（增加赌博法宝，赌博卡牌，赌博丹药）</w:t>
+      </w:r>
+    </w:p>
+    <w:p/>
     <w:p>
       <w:pPr>
         <w:pStyle w:val="2"/>
-        <w:rPr>
-          <w:rFonts w:hint="eastAsia"/>
-        </w:rPr>
       </w:pPr>
       <w:r>
         <w:rPr>
           <w:rFonts w:hint="eastAsia"/>
         </w:rPr>
-        <w:t>最终</w:t>
-      </w:r>
-      <w:r>
-        <w:rPr>
-          <w:rFonts w:hint="eastAsia"/>
-        </w:rPr>
-        <w:t>boss</w:t>
-      </w:r>
-      <w:r>
-        <w:rPr>
-          <w:rFonts w:hint="eastAsia"/>
-        </w:rPr>
-        <w:t>设定</w:t>
-      </w:r>
-    </w:p>
-    <w:p>
-      <w:pPr>
-        <w:rPr>
-          <w:rFonts w:hint="eastAsia"/>
-        </w:rPr>
-      </w:pPr>
-      <w:r>
-        <w:rPr>
-          <w:rFonts w:hint="eastAsia"/>
-        </w:rPr>
-        <w:t>各方天魔花生对应级别渡劫</w:t>
-      </w:r>
-      <w:r>
-        <w:rPr>
-          <w:rFonts w:hint="eastAsia"/>
-        </w:rPr>
-        <w:t>boss</w:t>
+        <w:t>开局</w:t>
+      </w:r>
+      <w:r>
+        <w:rPr>
+          <w:rFonts w:hint="eastAsia"/>
+        </w:rPr>
+        <w:t>出生加成</w:t>
+      </w:r>
+      <w:r>
+        <w:rPr>
+          <w:rFonts w:hint="eastAsia"/>
+        </w:rPr>
+        <w:t>选择</w:t>
+      </w:r>
+    </w:p>
+    <w:p>
+      <w:r>
+        <w:rPr>
+          <w:rFonts w:hint="eastAsia"/>
+        </w:rPr>
+        <w:t>随身老爷爷</w:t>
+      </w:r>
+      <w:r>
+        <w:rPr>
+          <w:rFonts w:hint="eastAsia"/>
+        </w:rPr>
+        <w:t xml:space="preserve"> build</w:t>
+      </w:r>
+      <w:r>
+        <w:rPr>
+          <w:rFonts w:hint="eastAsia"/>
+        </w:rPr>
+        <w:t>提示</w:t>
+      </w:r>
+    </w:p>
+    <w:p>
+      <w:r>
+        <w:rPr>
+          <w:rFonts w:hint="eastAsia"/>
+        </w:rPr>
+        <w:t>初始法宝</w:t>
+      </w:r>
+    </w:p>
+    <w:p>
+      <w:r>
+        <w:rPr>
+          <w:rFonts w:hint="eastAsia"/>
+        </w:rPr>
+        <w:t>卡牌随机变化</w:t>
+      </w:r>
+    </w:p>
+    <w:p>
+      <w:r>
+        <w:rPr>
+          <w:rFonts w:hint="eastAsia"/>
+        </w:rPr>
+        <w:t>卡牌获得</w:t>
       </w:r>
     </w:p>
     <w:p>
       <w:pPr>
         <w:pStyle w:val="2"/>
-        <w:rPr>
-          <w:rFonts w:hint="eastAsia"/>
-        </w:rPr>
       </w:pPr>
       <w:r>
         <w:rPr>
           <w:rFonts w:hint="eastAsia"/>
         </w:rPr>
-        <w:t>过天劫</w:t>
+        <w:t>最终</w:t>
+      </w:r>
+      <w:r>
+        <w:rPr>
+          <w:rFonts w:hint="eastAsia"/>
+        </w:rPr>
+        <w:t>boss</w:t>
+      </w:r>
+      <w:r>
+        <w:rPr>
+          <w:rFonts w:hint="eastAsia"/>
+        </w:rPr>
+        <w:t>设定</w:t>
+      </w:r>
+    </w:p>
+    <w:p>
+      <w:r>
+        <w:rPr>
+          <w:rFonts w:hint="eastAsia"/>
+        </w:rPr>
+        <w:t>各方天魔</w:t>
+      </w:r>
+      <w:r>
+        <w:rPr>
+          <w:rFonts w:hint="eastAsia"/>
+        </w:rPr>
+        <w:t>对应级别渡劫</w:t>
+      </w:r>
+      <w:r>
+        <w:rPr>
+          <w:rFonts w:hint="eastAsia"/>
+        </w:rPr>
+        <w:t>boss</w:t>
       </w:r>
     </w:p>
     <w:p>
       <w:pPr>
-        <w:rPr>
-          <w:rFonts w:hint="eastAsia"/>
-        </w:rPr>
+        <w:pStyle w:val="2"/>
       </w:pPr>
       <w:r>
         <w:rPr>
           <w:rFonts w:hint="eastAsia"/>
         </w:rPr>
+        <w:t>破关</w:t>
+      </w:r>
+    </w:p>
+    <w:p>
+      <w:r>
+        <w:rPr>
+          <w:rFonts w:hint="eastAsia"/>
+        </w:rPr>
         <w:t>每个地图关底打完</w:t>
       </w:r>
       <w:r>
@@ -357,11 +295,6 @@
       </w:r>
     </w:p>
     <w:p>
-      <w:pPr>
-        <w:rPr>
-          <w:rFonts w:hint="eastAsia"/>
-        </w:rPr>
-      </w:pPr>
       <w:r>
         <w:rPr>
           <w:rFonts w:hint="eastAsia"/>
@@ -370,11 +303,6 @@
       </w:r>
     </w:p>
     <w:p>
-      <w:pPr>
-        <w:rPr>
-          <w:rFonts w:hint="eastAsia"/>
-        </w:rPr>
-      </w:pPr>
       <w:r>
         <w:rPr>
           <w:rFonts w:hint="eastAsia"/>
@@ -383,11 +311,6 @@
       </w:r>
     </w:p>
     <w:p>
-      <w:pPr>
-        <w:rPr>
-          <w:rFonts w:hint="eastAsia"/>
-        </w:rPr>
-      </w:pPr>
       <w:r>
         <w:rPr>
           <w:rFonts w:hint="eastAsia"/>
@@ -781,6 +704,31 @@
       <w:bCs/>
       <w:sz w:val="32"/>
       <w:szCs w:val="32"/>
+    </w:rPr>
+  </w:style>
+  <w:style w:type="paragraph" w:styleId="a5">
+    <w:name w:val="Balloon Text"/>
+    <w:basedOn w:val="a"/>
+    <w:link w:val="Char1"/>
+    <w:uiPriority w:val="99"/>
+    <w:semiHidden/>
+    <w:unhideWhenUsed/>
+    <w:rsid w:val="00FA6936"/>
+    <w:rPr>
+      <w:sz w:val="18"/>
+      <w:szCs w:val="18"/>
+    </w:rPr>
+  </w:style>
+  <w:style w:type="character" w:customStyle="1" w:styleId="Char1">
+    <w:name w:val="批注框文本 Char"/>
+    <w:basedOn w:val="a0"/>
+    <w:link w:val="a5"/>
+    <w:uiPriority w:val="99"/>
+    <w:semiHidden/>
+    <w:rsid w:val="00FA6936"/>
+    <w:rPr>
+      <w:sz w:val="18"/>
+      <w:szCs w:val="18"/>
     </w:rPr>
   </w:style>
 </w:styles>

--- a/doc/功能需求/大地图.docx
+++ b/doc/功能需求/大地图.docx
@@ -6,7 +6,6 @@
       <w:pPr>
         <w:pStyle w:val="2"/>
         <w:rPr>
-          <w:rFonts w:hint="eastAsia"/>
           <w:b w:val="0"/>
           <w:bCs w:val="0"/>
           <w:noProof/>
@@ -48,6 +47,11 @@
       </w:r>
     </w:p>
     <w:p>
+      <w:pPr>
+        <w:rPr>
+          <w:rFonts w:hint="eastAsia"/>
+        </w:rPr>
+      </w:pPr>
       <w:r>
         <w:rPr>
           <w:rFonts w:hint="eastAsia"/>
@@ -57,6 +61,61 @@
     </w:p>
     <w:p>
       <w:pPr>
+        <w:rPr>
+          <w:rFonts w:hint="eastAsia"/>
+        </w:rPr>
+      </w:pPr>
+      <w:r>
+        <w:rPr>
+          <w:rFonts w:hint="eastAsia"/>
+        </w:rPr>
+        <w:t>每个地图块由</w:t>
+      </w:r>
+      <w:r>
+        <w:rPr>
+          <w:rFonts w:hint="eastAsia"/>
+        </w:rPr>
+        <w:t>5</w:t>
+      </w:r>
+      <w:r>
+        <w:rPr>
+          <w:rFonts w:hint="eastAsia"/>
+        </w:rPr>
+        <w:t>个</w:t>
+      </w:r>
+      <w:r>
+        <w:rPr>
+          <w:rFonts w:hint="eastAsia"/>
+        </w:rPr>
+        <w:t>随机</w:t>
+      </w:r>
+      <w:r>
+        <w:rPr>
+          <w:rFonts w:hint="eastAsia"/>
+        </w:rPr>
+        <w:t>节点组成，共</w:t>
+      </w:r>
+      <w:r>
+        <w:rPr>
+          <w:rFonts w:hint="eastAsia"/>
+        </w:rPr>
+        <w:t>10</w:t>
+      </w:r>
+      <w:r>
+        <w:rPr>
+          <w:rFonts w:hint="eastAsia"/>
+        </w:rPr>
+        <w:t>张随机地图块组成</w:t>
+      </w:r>
+      <w:r>
+        <w:rPr>
+          <w:rFonts w:hint="eastAsia"/>
+        </w:rPr>
+        <w:t>一局游戏。</w:t>
+      </w:r>
+    </w:p>
+    <w:p>
+      <w:pPr>
         <w:pStyle w:val="2"/>
       </w:pPr>
       <w:r>
@@ -67,19 +126,24 @@
       </w:r>
     </w:p>
     <w:p>
-      <w:r>
-        <w:rPr>
-          <w:rFonts w:hint="eastAsia"/>
-        </w:rPr>
-        <w:t>小怪</w:t>
-      </w:r>
-    </w:p>
-    <w:p>
-      <w:r>
-        <w:rPr>
-          <w:rFonts w:hint="eastAsia"/>
-        </w:rPr>
-        <w:t>洞府</w:t>
+      <w:pPr>
+        <w:rPr>
+          <w:rFonts w:hint="eastAsia"/>
+        </w:rPr>
+      </w:pPr>
+      <w:r>
+        <w:rPr>
+          <w:rFonts w:hint="eastAsia"/>
+        </w:rPr>
+        <w:t>普通怪物</w:t>
+      </w:r>
+    </w:p>
+    <w:p>
+      <w:r>
+        <w:rPr>
+          <w:rFonts w:hint="eastAsia"/>
+        </w:rPr>
+        <w:t>精英怪物</w:t>
       </w:r>
       <w:r>
         <w:rPr>
@@ -91,7 +155,21 @@
         <w:rPr>
           <w:rFonts w:hint="eastAsia"/>
         </w:rPr>
-        <w:t>有大怪</w:t>
+        <w:t>击败</w:t>
+      </w:r>
+      <w:r>
+        <w:rPr>
+          <w:rFonts w:hint="eastAsia"/>
+        </w:rPr>
+        <w:t>产出法宝</w:t>
+      </w:r>
+    </w:p>
+    <w:p>
+      <w:r>
+        <w:rPr>
+          <w:rFonts w:hint="eastAsia"/>
+        </w:rPr>
+        <w:t>奇遇</w:t>
       </w:r>
       <w:r>
         <w:rPr>
@@ -103,15 +181,20 @@
         <w:rPr>
           <w:rFonts w:hint="eastAsia"/>
         </w:rPr>
-        <w:t>产出法宝</w:t>
-      </w:r>
-    </w:p>
-    <w:p>
-      <w:r>
-        <w:rPr>
-          <w:rFonts w:hint="eastAsia"/>
-        </w:rPr>
-        <w:t>遗迹</w:t>
+        <w:t>随机奇遇</w:t>
+      </w:r>
+    </w:p>
+    <w:p>
+      <w:pPr>
+        <w:rPr>
+          <w:rFonts w:hint="eastAsia"/>
+        </w:rPr>
+      </w:pPr>
+      <w:r>
+        <w:rPr>
+          <w:rFonts w:hint="eastAsia"/>
+        </w:rPr>
+        <w:t>坊市</w:t>
       </w:r>
       <w:r>
         <w:rPr>
@@ -123,15 +206,21 @@
         <w:rPr>
           <w:rFonts w:hint="eastAsia"/>
         </w:rPr>
-        <w:t>随机奇遇</w:t>
-      </w:r>
-    </w:p>
-    <w:p>
-      <w:r>
-        <w:rPr>
-          <w:rFonts w:hint="eastAsia"/>
-        </w:rPr>
-        <w:t>坊市</w:t>
+        <w:t>商店</w:t>
+      </w:r>
+      <w:r>
+        <w:rPr>
+          <w:rFonts w:hint="eastAsia"/>
+        </w:rPr>
+        <w:t>（增加赌博法宝，赌博卡牌，赌博丹药）</w:t>
+      </w:r>
+    </w:p>
+    <w:p>
+      <w:r>
+        <w:rPr>
+          <w:rFonts w:hint="eastAsia"/>
+        </w:rPr>
+        <w:t>宝箱</w:t>
       </w:r>
       <w:r>
         <w:rPr>
@@ -143,16 +232,259 @@
         <w:rPr>
           <w:rFonts w:hint="eastAsia"/>
         </w:rPr>
-        <w:t>商店</w:t>
-      </w:r>
-      <w:r>
-        <w:rPr>
-          <w:rFonts w:hint="eastAsia"/>
-        </w:rPr>
-        <w:t>（增加赌博法宝，赌博卡牌，赌博丹药）</w:t>
-      </w:r>
-    </w:p>
-    <w:p/>
+        <w:t>获得法宝</w:t>
+      </w:r>
+    </w:p>
+    <w:p>
+      <w:pPr>
+        <w:rPr>
+          <w:rFonts w:hint="eastAsia"/>
+        </w:rPr>
+      </w:pPr>
+    </w:p>
+    <w:p>
+      <w:pPr>
+        <w:rPr>
+          <w:rFonts w:hint="eastAsia"/>
+          <w:b/>
+        </w:rPr>
+      </w:pPr>
+      <w:r>
+        <w:rPr>
+          <w:rFonts w:hint="eastAsia"/>
+          <w:b/>
+        </w:rPr>
+        <w:t>限制：</w:t>
+      </w:r>
+    </w:p>
+    <w:p>
+      <w:pPr>
+        <w:rPr>
+          <w:rFonts w:hint="eastAsia"/>
+        </w:rPr>
+      </w:pPr>
+      <w:r>
+        <w:rPr>
+          <w:rFonts w:hint="eastAsia"/>
+        </w:rPr>
+        <w:t>0.</w:t>
+      </w:r>
+      <w:r>
+        <w:rPr>
+          <w:rFonts w:hint="eastAsia"/>
+        </w:rPr>
+        <w:t>第一个节点是普通怪</w:t>
+      </w:r>
+    </w:p>
+    <w:p>
+      <w:r>
+        <w:rPr>
+          <w:rFonts w:hint="eastAsia"/>
+        </w:rPr>
+        <w:t>1.</w:t>
+      </w:r>
+      <w:r>
+        <w:rPr>
+          <w:rFonts w:hint="eastAsia"/>
+        </w:rPr>
+        <w:t>前</w:t>
+      </w:r>
+      <w:r>
+        <w:rPr>
+          <w:rFonts w:hint="eastAsia"/>
+        </w:rPr>
+        <w:t>5</w:t>
+      </w:r>
+      <w:r>
+        <w:rPr>
+          <w:rFonts w:hint="eastAsia"/>
+        </w:rPr>
+        <w:t>个节点</w:t>
+      </w:r>
+      <w:r>
+        <w:rPr>
+          <w:rFonts w:hint="eastAsia"/>
+        </w:rPr>
+        <w:t>只会是普通怪或者奇遇</w:t>
+      </w:r>
+    </w:p>
+    <w:p>
+      <w:pPr>
+        <w:rPr>
+          <w:rFonts w:hint="eastAsia"/>
+        </w:rPr>
+      </w:pPr>
+      <w:r>
+        <w:rPr>
+          <w:rFonts w:hint="eastAsia"/>
+        </w:rPr>
+        <w:t>2.</w:t>
+      </w:r>
+      <w:r>
+        <w:rPr>
+          <w:rFonts w:hint="eastAsia"/>
+        </w:rPr>
+        <w:t>总体宝箱个数不会超过</w:t>
+      </w:r>
+      <w:r>
+        <w:rPr>
+          <w:rFonts w:hint="eastAsia"/>
+        </w:rPr>
+        <w:t>6</w:t>
+      </w:r>
+      <w:r>
+        <w:rPr>
+          <w:rFonts w:hint="eastAsia"/>
+        </w:rPr>
+        <w:t>个，每</w:t>
+      </w:r>
+      <w:r>
+        <w:rPr>
+          <w:rFonts w:hint="eastAsia"/>
+        </w:rPr>
+        <w:t>15</w:t>
+      </w:r>
+      <w:r>
+        <w:rPr>
+          <w:rFonts w:hint="eastAsia"/>
+        </w:rPr>
+        <w:t>个节点不会超过</w:t>
+      </w:r>
+      <w:r>
+        <w:rPr>
+          <w:rFonts w:hint="eastAsia"/>
+        </w:rPr>
+        <w:t>2</w:t>
+      </w:r>
+      <w:r>
+        <w:rPr>
+          <w:rFonts w:hint="eastAsia"/>
+        </w:rPr>
+        <w:t>个</w:t>
+      </w:r>
+    </w:p>
+    <w:p>
+      <w:pPr>
+        <w:rPr>
+          <w:rFonts w:hint="eastAsia"/>
+        </w:rPr>
+      </w:pPr>
+      <w:r>
+        <w:rPr>
+          <w:rFonts w:hint="eastAsia"/>
+        </w:rPr>
+        <w:t>3.</w:t>
+      </w:r>
+      <w:r>
+        <w:rPr>
+          <w:rFonts w:hint="eastAsia"/>
+        </w:rPr>
+        <w:t>总体商店个数不会超过</w:t>
+      </w:r>
+      <w:r>
+        <w:rPr>
+          <w:rFonts w:hint="eastAsia"/>
+        </w:rPr>
+        <w:t>6</w:t>
+      </w:r>
+      <w:r>
+        <w:rPr>
+          <w:rFonts w:hint="eastAsia"/>
+        </w:rPr>
+        <w:t>个。</w:t>
+      </w:r>
+      <w:r>
+        <w:rPr>
+          <w:rFonts w:hint="eastAsia"/>
+        </w:rPr>
+        <w:t>每</w:t>
+      </w:r>
+      <w:r>
+        <w:rPr>
+          <w:rFonts w:hint="eastAsia"/>
+        </w:rPr>
+        <w:t>15</w:t>
+      </w:r>
+      <w:r>
+        <w:rPr>
+          <w:rFonts w:hint="eastAsia"/>
+        </w:rPr>
+        <w:t>个节点不会超过</w:t>
+      </w:r>
+      <w:r>
+        <w:rPr>
+          <w:rFonts w:hint="eastAsia"/>
+        </w:rPr>
+        <w:t>2</w:t>
+      </w:r>
+      <w:r>
+        <w:rPr>
+          <w:rFonts w:hint="eastAsia"/>
+        </w:rPr>
+        <w:t>个</w:t>
+      </w:r>
+    </w:p>
+    <w:p>
+      <w:pPr>
+        <w:rPr>
+          <w:rFonts w:hint="eastAsia"/>
+        </w:rPr>
+      </w:pPr>
+      <w:r>
+        <w:rPr>
+          <w:rFonts w:hint="eastAsia"/>
+        </w:rPr>
+        <w:t>4.</w:t>
+      </w:r>
+      <w:r>
+        <w:rPr>
+          <w:rFonts w:hint="eastAsia"/>
+        </w:rPr>
+        <w:t>总体精英怪物不会超过</w:t>
+      </w:r>
+      <w:r>
+        <w:rPr>
+          <w:rFonts w:hint="eastAsia"/>
+        </w:rPr>
+        <w:t>12</w:t>
+      </w:r>
+      <w:r>
+        <w:rPr>
+          <w:rFonts w:hint="eastAsia"/>
+        </w:rPr>
+        <w:t>个。</w:t>
+      </w:r>
+      <w:r>
+        <w:rPr>
+          <w:rFonts w:hint="eastAsia"/>
+        </w:rPr>
+        <w:t>每</w:t>
+      </w:r>
+      <w:r>
+        <w:rPr>
+          <w:rFonts w:hint="eastAsia"/>
+        </w:rPr>
+        <w:t>15</w:t>
+      </w:r>
+      <w:r>
+        <w:rPr>
+          <w:rFonts w:hint="eastAsia"/>
+        </w:rPr>
+        <w:t>个节点不会超过</w:t>
+      </w:r>
+      <w:r>
+        <w:rPr>
+          <w:rFonts w:hint="eastAsia"/>
+        </w:rPr>
+        <w:t>4</w:t>
+      </w:r>
+      <w:r>
+        <w:rPr>
+          <w:rFonts w:hint="eastAsia"/>
+        </w:rPr>
+        <w:t>个</w:t>
+      </w:r>
+    </w:p>
     <w:p>
       <w:pPr>
         <w:pStyle w:val="2"/>
@@ -307,6 +639,7 @@
         <w:rPr>
           <w:rFonts w:hint="eastAsia"/>
         </w:rPr>
+        <w:lastRenderedPageBreak/>
         <w:t>每道雷可以选择用生命上限抗</w:t>
       </w:r>
     </w:p>

--- a/doc/功能需求/大地图.docx
+++ b/doc/功能需求/大地图.docx
@@ -47,11 +47,6 @@
       </w:r>
     </w:p>
     <w:p>
-      <w:pPr>
-        <w:rPr>
-          <w:rFonts w:hint="eastAsia"/>
-        </w:rPr>
-      </w:pPr>
       <w:r>
         <w:rPr>
           <w:rFonts w:hint="eastAsia"/>
@@ -60,11 +55,6 @@
       </w:r>
     </w:p>
     <w:p>
-      <w:pPr>
-        <w:rPr>
-          <w:rFonts w:hint="eastAsia"/>
-        </w:rPr>
-      </w:pPr>
       <w:r>
         <w:rPr>
           <w:rFonts w:hint="eastAsia"/>
@@ -126,143 +116,121 @@
       </w:r>
     </w:p>
     <w:p>
+      <w:r>
+        <w:rPr>
+          <w:rFonts w:hint="eastAsia"/>
+        </w:rPr>
+        <w:t>普通怪物</w:t>
+      </w:r>
+    </w:p>
+    <w:p>
+      <w:r>
+        <w:rPr>
+          <w:rFonts w:hint="eastAsia"/>
+        </w:rPr>
+        <w:t>精英怪物</w:t>
+      </w:r>
+      <w:r>
+        <w:rPr>
+          <w:rFonts w:hint="eastAsia"/>
+        </w:rPr>
+        <w:t xml:space="preserve"> </w:t>
+      </w:r>
+      <w:r>
+        <w:rPr>
+          <w:rFonts w:hint="eastAsia"/>
+        </w:rPr>
+        <w:t>击败</w:t>
+      </w:r>
+      <w:r>
+        <w:rPr>
+          <w:rFonts w:hint="eastAsia"/>
+        </w:rPr>
+        <w:t>产出法宝</w:t>
+      </w:r>
+    </w:p>
+    <w:p>
+      <w:r>
+        <w:rPr>
+          <w:rFonts w:hint="eastAsia"/>
+        </w:rPr>
+        <w:t>奇遇</w:t>
+      </w:r>
+      <w:r>
+        <w:rPr>
+          <w:rFonts w:hint="eastAsia"/>
+        </w:rPr>
+        <w:t xml:space="preserve"> </w:t>
+      </w:r>
+      <w:r>
+        <w:rPr>
+          <w:rFonts w:hint="eastAsia"/>
+        </w:rPr>
+        <w:t>随机奇遇</w:t>
+      </w:r>
+    </w:p>
+    <w:p>
+      <w:r>
+        <w:rPr>
+          <w:rFonts w:hint="eastAsia"/>
+        </w:rPr>
+        <w:t>坊市</w:t>
+      </w:r>
+      <w:r>
+        <w:rPr>
+          <w:rFonts w:hint="eastAsia"/>
+        </w:rPr>
+        <w:t xml:space="preserve"> </w:t>
+      </w:r>
+      <w:r>
+        <w:rPr>
+          <w:rFonts w:hint="eastAsia"/>
+        </w:rPr>
+        <w:t>商店</w:t>
+      </w:r>
+      <w:r>
+        <w:rPr>
+          <w:rFonts w:hint="eastAsia"/>
+        </w:rPr>
+        <w:t>（增加赌博法宝，赌博卡牌，赌博丹药）</w:t>
+      </w:r>
+    </w:p>
+    <w:p>
+      <w:r>
+        <w:rPr>
+          <w:rFonts w:hint="eastAsia"/>
+        </w:rPr>
+        <w:t>宝箱</w:t>
+      </w:r>
+      <w:r>
+        <w:rPr>
+          <w:rFonts w:hint="eastAsia"/>
+        </w:rPr>
+        <w:t xml:space="preserve"> </w:t>
+      </w:r>
+      <w:r>
+        <w:rPr>
+          <w:rFonts w:hint="eastAsia"/>
+        </w:rPr>
+        <w:t>获得法宝</w:t>
+      </w:r>
+    </w:p>
+    <w:p/>
+    <w:p>
       <w:pPr>
         <w:rPr>
-          <w:rFonts w:hint="eastAsia"/>
+          <w:b/>
         </w:rPr>
       </w:pPr>
       <w:r>
         <w:rPr>
           <w:rFonts w:hint="eastAsia"/>
-        </w:rPr>
-        <w:t>普通怪物</w:t>
-      </w:r>
-    </w:p>
-    <w:p>
-      <w:r>
-        <w:rPr>
-          <w:rFonts w:hint="eastAsia"/>
-        </w:rPr>
-        <w:t>精英怪物</w:t>
-      </w:r>
-      <w:r>
-        <w:rPr>
-          <w:rFonts w:hint="eastAsia"/>
-        </w:rPr>
-        <w:t xml:space="preserve"> </w:t>
-      </w:r>
-      <w:r>
-        <w:rPr>
-          <w:rFonts w:hint="eastAsia"/>
-        </w:rPr>
-        <w:t>击败</w:t>
-      </w:r>
-      <w:r>
-        <w:rPr>
-          <w:rFonts w:hint="eastAsia"/>
-        </w:rPr>
-        <w:t>产出法宝</w:t>
-      </w:r>
-    </w:p>
-    <w:p>
-      <w:r>
-        <w:rPr>
-          <w:rFonts w:hint="eastAsia"/>
-        </w:rPr>
-        <w:t>奇遇</w:t>
-      </w:r>
-      <w:r>
-        <w:rPr>
-          <w:rFonts w:hint="eastAsia"/>
-        </w:rPr>
-        <w:t xml:space="preserve"> </w:t>
-      </w:r>
-      <w:r>
-        <w:rPr>
-          <w:rFonts w:hint="eastAsia"/>
-        </w:rPr>
-        <w:t>随机奇遇</w:t>
-      </w:r>
-    </w:p>
-    <w:p>
-      <w:pPr>
-        <w:rPr>
-          <w:rFonts w:hint="eastAsia"/>
-        </w:rPr>
-      </w:pPr>
-      <w:r>
-        <w:rPr>
-          <w:rFonts w:hint="eastAsia"/>
-        </w:rPr>
-        <w:t>坊市</w:t>
-      </w:r>
-      <w:r>
-        <w:rPr>
-          <w:rFonts w:hint="eastAsia"/>
-        </w:rPr>
-        <w:t xml:space="preserve"> </w:t>
-      </w:r>
-      <w:r>
-        <w:rPr>
-          <w:rFonts w:hint="eastAsia"/>
-        </w:rPr>
-        <w:t>商店</w:t>
-      </w:r>
-      <w:r>
-        <w:rPr>
-          <w:rFonts w:hint="eastAsia"/>
-        </w:rPr>
-        <w:t>（增加赌博法宝，赌博卡牌，赌博丹药）</w:t>
-      </w:r>
-    </w:p>
-    <w:p>
-      <w:r>
-        <w:rPr>
-          <w:rFonts w:hint="eastAsia"/>
-        </w:rPr>
-        <w:t>宝箱</w:t>
-      </w:r>
-      <w:r>
-        <w:rPr>
-          <w:rFonts w:hint="eastAsia"/>
-        </w:rPr>
-        <w:t xml:space="preserve"> </w:t>
-      </w:r>
-      <w:r>
-        <w:rPr>
-          <w:rFonts w:hint="eastAsia"/>
-        </w:rPr>
-        <w:t>获得法宝</w:t>
-      </w:r>
-    </w:p>
-    <w:p>
-      <w:pPr>
-        <w:rPr>
-          <w:rFonts w:hint="eastAsia"/>
-        </w:rPr>
-      </w:pPr>
-    </w:p>
-    <w:p>
-      <w:pPr>
-        <w:rPr>
-          <w:rFonts w:hint="eastAsia"/>
           <w:b/>
         </w:rPr>
-      </w:pPr>
-      <w:r>
-        <w:rPr>
-          <w:rFonts w:hint="eastAsia"/>
-          <w:b/>
-        </w:rPr>
         <w:t>限制：</w:t>
       </w:r>
     </w:p>
     <w:p>
-      <w:pPr>
-        <w:rPr>
-          <w:rFonts w:hint="eastAsia"/>
-        </w:rPr>
-      </w:pPr>
       <w:r>
         <w:rPr>
           <w:rFonts w:hint="eastAsia"/>
@@ -309,11 +277,6 @@
       </w:r>
     </w:p>
     <w:p>
-      <w:pPr>
-        <w:rPr>
-          <w:rFonts w:hint="eastAsia"/>
-        </w:rPr>
-      </w:pPr>
       <w:r>
         <w:rPr>
           <w:rFonts w:hint="eastAsia"/>
@@ -336,39 +299,28 @@
         <w:rPr>
           <w:rFonts w:hint="eastAsia"/>
         </w:rPr>
-        <w:t>个，每</w:t>
-      </w:r>
-      <w:r>
-        <w:rPr>
-          <w:rFonts w:hint="eastAsia"/>
-        </w:rPr>
-        <w:t>15</w:t>
-      </w:r>
-      <w:r>
-        <w:rPr>
-          <w:rFonts w:hint="eastAsia"/>
-        </w:rPr>
-        <w:t>个节点不会超过</w:t>
-      </w:r>
-      <w:r>
-        <w:rPr>
-          <w:rFonts w:hint="eastAsia"/>
-        </w:rPr>
-        <w:t>2</w:t>
-      </w:r>
-      <w:r>
-        <w:rPr>
-          <w:rFonts w:hint="eastAsia"/>
-        </w:rPr>
-        <w:t>个</w:t>
-      </w:r>
-    </w:p>
-    <w:p>
-      <w:pPr>
-        <w:rPr>
-          <w:rFonts w:hint="eastAsia"/>
-        </w:rPr>
-      </w:pPr>
+        <w:t>个，</w:t>
+      </w:r>
+      <w:r>
+        <w:rPr>
+          <w:rFonts w:hint="eastAsia"/>
+        </w:rPr>
+        <w:t>间隔</w:t>
+      </w:r>
+      <w:r>
+        <w:rPr>
+          <w:rFonts w:hint="eastAsia"/>
+        </w:rPr>
+        <w:t>7</w:t>
+      </w:r>
+      <w:r>
+        <w:rPr>
+          <w:rFonts w:hint="eastAsia"/>
+        </w:rPr>
+        <w:t>步</w:t>
+      </w:r>
+    </w:p>
+    <w:p>
       <w:r>
         <w:rPr>
           <w:rFonts w:hint="eastAsia"/>
@@ -397,39 +349,22 @@
         <w:rPr>
           <w:rFonts w:hint="eastAsia"/>
         </w:rPr>
-        <w:t>每</w:t>
-      </w:r>
-      <w:r>
-        <w:rPr>
-          <w:rFonts w:hint="eastAsia"/>
-        </w:rPr>
-        <w:t>15</w:t>
-      </w:r>
-      <w:r>
-        <w:rPr>
-          <w:rFonts w:hint="eastAsia"/>
-        </w:rPr>
-        <w:t>个节点不会超过</w:t>
-      </w:r>
-      <w:r>
-        <w:rPr>
-          <w:rFonts w:hint="eastAsia"/>
-        </w:rPr>
-        <w:t>2</w:t>
-      </w:r>
-      <w:r>
-        <w:rPr>
-          <w:rFonts w:hint="eastAsia"/>
-        </w:rPr>
-        <w:t>个</w:t>
-      </w:r>
-    </w:p>
-    <w:p>
-      <w:pPr>
-        <w:rPr>
-          <w:rFonts w:hint="eastAsia"/>
-        </w:rPr>
-      </w:pPr>
+        <w:t>间隔</w:t>
+      </w:r>
+      <w:r>
+        <w:rPr>
+          <w:rFonts w:hint="eastAsia"/>
+        </w:rPr>
+        <w:t>7</w:t>
+      </w:r>
+      <w:r>
+        <w:rPr>
+          <w:rFonts w:hint="eastAsia"/>
+        </w:rPr>
+        <w:t>步</w:t>
+      </w:r>
+    </w:p>
+    <w:p>
       <w:r>
         <w:rPr>
           <w:rFonts w:hint="eastAsia"/>
@@ -458,19 +393,7 @@
         <w:rPr>
           <w:rFonts w:hint="eastAsia"/>
         </w:rPr>
-        <w:t>每</w:t>
-      </w:r>
-      <w:r>
-        <w:rPr>
-          <w:rFonts w:hint="eastAsia"/>
-        </w:rPr>
-        <w:t>15</w:t>
-      </w:r>
-      <w:r>
-        <w:rPr>
-          <w:rFonts w:hint="eastAsia"/>
-        </w:rPr>
-        <w:t>个节点不会超过</w:t>
+        <w:t>间隔</w:t>
       </w:r>
       <w:r>
         <w:rPr>
@@ -482,9 +405,10 @@
         <w:rPr>
           <w:rFonts w:hint="eastAsia"/>
         </w:rPr>
-        <w:t>个</w:t>
-      </w:r>
-    </w:p>
+        <w:t>步</w:t>
+      </w:r>
+    </w:p>
+    <w:p/>
     <w:p>
       <w:pPr>
         <w:pStyle w:val="2"/>
@@ -631,6 +555,7 @@
         <w:rPr>
           <w:rFonts w:hint="eastAsia"/>
         </w:rPr>
+        <w:lastRenderedPageBreak/>
         <w:t>降下数道雷</w:t>
       </w:r>
     </w:p>
@@ -639,7 +564,6 @@
         <w:rPr>
           <w:rFonts w:hint="eastAsia"/>
         </w:rPr>
-        <w:lastRenderedPageBreak/>
         <w:t>每道雷可以选择用生命上限抗</w:t>
       </w:r>
     </w:p>
